--- a/Classes/3-4 Introduction to R and markdown/Rmarkdown/HW template/HW_template_Rmarkdown.docx
+++ b/Classes/3-4 Introduction to R and markdown/Rmarkdown/HW template/HW_template_Rmarkdown.docx
@@ -29,35 +29,32 @@
         <w:br w:type="page"/>
       </w:r>
     </w:p>
+    <w:bookmarkStart w:id="23" w:name="problems"/>
     <w:p>
       <w:pPr>
         <w:pStyle w:val="Heading1"/>
       </w:pPr>
-      <w:bookmarkStart w:id="20" w:name="problems"/>
       <w:r>
         <w:t xml:space="preserve">Problems</w:t>
       </w:r>
-      <w:bookmarkEnd w:id="20"/>
-    </w:p>
+    </w:p>
+    <w:bookmarkStart w:id="22" w:name="question-1"/>
     <w:p>
       <w:pPr>
         <w:pStyle w:val="Heading2"/>
       </w:pPr>
-      <w:bookmarkStart w:id="21" w:name="question-1"/>
       <w:r>
         <w:t xml:space="preserve">Question 1</w:t>
       </w:r>
-      <w:bookmarkEnd w:id="21"/>
-    </w:p>
+    </w:p>
+    <w:bookmarkStart w:id="20" w:name="i"/>
     <w:p>
       <w:pPr>
         <w:pStyle w:val="Heading3"/>
       </w:pPr>
-      <w:bookmarkStart w:id="22" w:name="i"/>
       <w:r>
         <w:t xml:space="preserve">(i)</w:t>
       </w:r>
-      <w:bookmarkEnd w:id="22"/>
     </w:p>
     <w:p>
       <w:pPr>
@@ -67,15 +64,15 @@
         <w:t xml:space="preserve">This is my answer to section (i)</w:t>
       </w:r>
     </w:p>
+    <w:bookmarkEnd w:id="20"/>
+    <w:bookmarkStart w:id="21" w:name="ii"/>
     <w:p>
       <w:pPr>
         <w:pStyle w:val="Heading3"/>
       </w:pPr>
-      <w:bookmarkStart w:id="23" w:name="ii"/>
       <w:r>
         <w:t xml:space="preserve">(ii)</w:t>
       </w:r>
-      <w:bookmarkEnd w:id="23"/>
     </w:p>
     <w:p>
       <w:pPr>
@@ -92,35 +89,35 @@
         </w:pict>
       </w:r>
     </w:p>
+    <w:bookmarkEnd w:id="21"/>
+    <w:bookmarkEnd w:id="22"/>
+    <w:bookmarkEnd w:id="23"/>
+    <w:bookmarkStart w:id="26" w:name="computer-exercises"/>
     <w:p>
       <w:pPr>
         <w:pStyle w:val="Heading1"/>
       </w:pPr>
-      <w:bookmarkStart w:id="24" w:name="computer-exercises"/>
       <w:r>
         <w:t xml:space="preserve">Computer Exercises</w:t>
       </w:r>
-      <w:bookmarkEnd w:id="24"/>
-    </w:p>
+    </w:p>
+    <w:bookmarkStart w:id="25" w:name="X596b9f545465f019c2d397ba36c5dcbe5dc1452"/>
     <w:p>
       <w:pPr>
         <w:pStyle w:val="Heading2"/>
       </w:pPr>
-      <w:bookmarkStart w:id="25" w:name="X596b9f545465f019c2d397ba36c5dcbe5dc1452"/>
       <w:r>
         <w:t xml:space="preserve">C1 Use the data in wage1 for this exercise.</w:t>
       </w:r>
-      <w:bookmarkEnd w:id="25"/>
-    </w:p>
+    </w:p>
+    <w:bookmarkStart w:id="24" w:name="i-1"/>
     <w:p>
       <w:pPr>
         <w:pStyle w:val="Heading3"/>
       </w:pPr>
-      <w:bookmarkStart w:id="26" w:name="i-1"/>
       <w:r>
         <w:t xml:space="preserve">(i)</w:t>
       </w:r>
-      <w:bookmarkEnd w:id="26"/>
     </w:p>
     <w:p>
       <w:pPr>
@@ -130,15 +127,17 @@
         <w:t xml:space="preserve">This is my answer to section (i)</w:t>
       </w:r>
     </w:p>
+    <w:bookmarkEnd w:id="24"/>
+    <w:bookmarkEnd w:id="25"/>
+    <w:bookmarkEnd w:id="26"/>
+    <w:bookmarkStart w:id="28" w:name="including-r-output-within-some-text"/>
     <w:p>
       <w:pPr>
         <w:pStyle w:val="Heading1"/>
       </w:pPr>
-      <w:bookmarkStart w:id="27" w:name="including-r-output-within-some-text"/>
       <w:r>
         <w:t xml:space="preserve">Including r output within some text</w:t>
       </w:r>
-      <w:bookmarkEnd w:id="27"/>
     </w:p>
     <w:p>
       <w:pPr>
@@ -156,17 +155,23 @@
         <w:rPr>
           <w:rStyle w:val="NormalTok"/>
         </w:rPr>
-        <w:t xml:space="preserve">avg_speed &lt;-</w:t>
+        <w:t xml:space="preserve">avg_speed </w:t>
       </w:r>
       <w:r>
         <w:rPr>
-          <w:rStyle w:val="StringTok"/>
+          <w:rStyle w:val="OtherTok"/>
+        </w:rPr>
+        <w:t xml:space="preserve">&lt;-</w:t>
+      </w:r>
+      <w:r>
+        <w:rPr>
+          <w:rStyle w:val="NormalTok"/>
         </w:rPr>
         <w:t xml:space="preserve"> </w:t>
       </w:r>
       <w:r>
         <w:rPr>
-          <w:rStyle w:val="KeywordTok"/>
+          <w:rStyle w:val="FunctionTok"/>
         </w:rPr>
         <w:t xml:space="preserve">mean</w:t>
       </w:r>
@@ -178,7 +183,7 @@
       </w:r>
       <w:r>
         <w:rPr>
-          <w:rStyle w:val="OperatorTok"/>
+          <w:rStyle w:val="SpecialCharTok"/>
         </w:rPr>
         <w:t xml:space="preserve">$</w:t>
       </w:r>
@@ -245,7 +250,7 @@
       </w:pPr>
       <w:r>
         <w:rPr>
-          <w:rStyle w:val="KeywordTok"/>
+          <w:rStyle w:val="FunctionTok"/>
         </w:rPr>
         <w:t xml:space="preserve">hist</w:t>
       </w:r>
@@ -257,7 +262,7 @@
       </w:r>
       <w:r>
         <w:rPr>
-          <w:rStyle w:val="OperatorTok"/>
+          <w:rStyle w:val="SpecialCharTok"/>
         </w:rPr>
         <w:t xml:space="preserve">$</w:t>
       </w:r>
@@ -269,7 +274,7 @@
       </w:r>
       <w:r>
         <w:rPr>
-          <w:rStyle w:val="DataTypeTok"/>
+          <w:rStyle w:val="AttributeTok"/>
         </w:rPr>
         <w:t xml:space="preserve">col=</w:t>
       </w:r>
@@ -293,7 +298,7 @@
       <w:r>
         <w:drawing>
           <wp:inline>
-            <wp:extent cx="4620126" cy="3696101"/>
+            <wp:extent cx="5334000" cy="4267200"/>
             <wp:effectExtent b="0" l="0" r="0" t="0"/>
             <wp:docPr descr="" title="" id="1" name="Picture"/>
             <a:graphic>
@@ -306,7 +311,7 @@
                     </pic:cNvPicPr>
                   </pic:nvPicPr>
                   <pic:blipFill>
-                    <a:blip r:embed="rId28"/>
+                    <a:blip r:embed="rId27"/>
                     <a:stretch>
                       <a:fillRect/>
                     </a:stretch>
@@ -314,7 +319,7 @@
                   <pic:spPr bwMode="auto">
                     <a:xfrm>
                       <a:off x="0" y="0"/>
-                      <a:ext cx="4620126" cy="3696101"/>
+                      <a:ext cx="5334000" cy="4267200"/>
                     </a:xfrm>
                     <a:prstGeom prst="rect">
                       <a:avLst/>
@@ -363,8 +368,8 @@
     <w:p>
       <w:pPr>
         <w:numPr>
+          <w:ilvl w:val="0"/>
           <w:numId w:val="1001"/>
-          <w:ilvl w:val="0"/>
         </w:numPr>
       </w:pPr>
       <w:r>
@@ -469,8 +474,8 @@
     <w:p>
       <w:pPr>
         <w:numPr>
+          <w:ilvl w:val="0"/>
           <w:numId w:val="1001"/>
-          <w:ilvl w:val="0"/>
         </w:numPr>
       </w:pPr>
       <w:r>
@@ -762,6 +767,7 @@
         </w:pict>
       </w:r>
     </w:p>
+    <w:bookmarkEnd w:id="28"/>
     <w:sectPr/>
   </w:body>
 </w:document>
@@ -1183,7 +1189,7 @@
       <w:rFonts w:asciiTheme="majorHAnsi" w:eastAsiaTheme="majorEastAsia" w:hAnsiTheme="majorHAnsi" w:cstheme="majorBidi"/>
       <w:b/>
       <w:bCs/>
-      <w:color w:val="345A8A" w:themeColor="accent1" w:themeShade="B5"/>
+      <w:color w:val="4F81BD" w:themeColor="accent1"/>
       <w:sz w:val="32"/>
       <w:szCs w:val="32"/>
     </w:rPr>
@@ -1206,8 +1212,8 @@
       <w:b/>
       <w:bCs/>
       <w:color w:val="4F81BD" w:themeColor="accent1"/>
-      <w:sz w:val="32"/>
-      <w:szCs w:val="32"/>
+      <w:sz w:val="28"/>
+      <w:szCs w:val="28"/>
     </w:rPr>
   </w:style>
   <w:style w:type="paragraph" w:styleId="Heading3">
@@ -1228,8 +1234,8 @@
       <w:b/>
       <w:bCs/>
       <w:color w:val="4F81BD" w:themeColor="accent1"/>
-      <w:sz w:val="28"/>
-      <w:szCs w:val="28"/>
+      <w:sz w:val="24"/>
+      <w:szCs w:val="24"/>
     </w:rPr>
   </w:style>
   <w:style w:type="paragraph" w:styleId="Heading4">
@@ -1247,7 +1253,7 @@
     </w:pPr>
     <w:rPr>
       <w:rFonts w:asciiTheme="majorHAnsi" w:eastAsiaTheme="majorEastAsia" w:hAnsiTheme="majorHAnsi" w:cstheme="majorBidi"/>
-      <w:b/>
+      <w:i/>
       <w:bCs/>
       <w:color w:val="4F81BD" w:themeColor="accent1"/>
       <w:sz w:val="24"/>
@@ -1269,7 +1275,6 @@
     </w:pPr>
     <w:rPr>
       <w:rFonts w:asciiTheme="majorHAnsi" w:eastAsiaTheme="majorEastAsia" w:hAnsiTheme="majorHAnsi" w:cstheme="majorBidi"/>
-      <w:i/>
       <w:iCs/>
       <w:color w:val="4F81BD" w:themeColor="accent1"/>
       <w:sz w:val="24"/>
@@ -1365,14 +1370,8 @@
     <w:qFormat/>
     <w:pPr>
       <w:spacing w:before="100" w:after="100"/>
-      <w:ind w:firstLine="0"/>
-    </w:pPr>
-    <w:rPr>
-      <w:rFonts w:asciiTheme="majorHAnsi" w:eastAsiaTheme="majorEastAsia" w:hAnsiTheme="majorHAnsi" w:cstheme="majorBidi"/>
-      <w:bCs/>
-      <w:sz w:val="20"/>
-      <w:szCs w:val="20"/>
-    </w:rPr>
+      <w:ind w:firstLine="0" w:left="480" w:right="480"/>
+    </w:pPr>
   </w:style>
   <w:style w:type="paragraph" w:styleId="FootnoteText">
     <w:name w:val="Footnote Text"/>
@@ -1465,6 +1464,10 @@
       <w:rFonts w:ascii="Consolas" w:hAnsi="Consolas"/>
       <w:sz w:val="22"/>
     </w:rPr>
+  </w:style>
+  <w:style w:type="character" w:customStyle="1" w:styleId="SectionNumber">
+    <w:name w:val="Section Number"/>
+    <w:basedOn w:val="BodyTextChar"/>
   </w:style>
   <w:style w:type="character" w:styleId="FootnoteReference">
     <w:name w:val="Footnote Reference"/>
